--- a/6. Tìm hiểu về Vue.docx
+++ b/6. Tìm hiểu về Vue.docx
@@ -1664,6 +1664,7 @@
         <w:jc w:val="both"/>
         <w:rPr>
           <w:rFonts w:cstheme="minorHAnsi"/>
+          <w:b/>
           <w:sz w:val="24"/>
           <w:szCs w:val="24"/>
         </w:rPr>
@@ -1685,6 +1686,16 @@
         </w:rPr>
         <w:t>{{}}</w:t>
       </w:r>
+    </w:p>
+    <w:p>
+      <w:pPr>
+        <w:jc w:val="both"/>
+        <w:rPr>
+          <w:rFonts w:cstheme="minorHAnsi"/>
+          <w:sz w:val="24"/>
+          <w:szCs w:val="24"/>
+        </w:rPr>
+      </w:pPr>
     </w:p>
     <w:p>
       <w:pPr>
@@ -2281,7 +2292,6 @@
           <w:sz w:val="24"/>
           <w:szCs w:val="24"/>
         </w:rPr>
-        <w:lastRenderedPageBreak/>
         <w:t>Với cách khai báo trên, khi bạn nhập bất kỳ một ký tự nào thì nó sẽ được lưu ngay vào trong đối tượng Vue và đối tượng Vue sẽ cập nhật giá trị lập tức ra màn hình.</w:t>
       </w:r>
     </w:p>
@@ -3259,6 +3269,8 @@
         </w:rPr>
         <w:t xml:space="preserve">để render lại template </w:t>
       </w:r>
+      <w:bookmarkStart w:id="0" w:name="_GoBack"/>
+      <w:bookmarkEnd w:id="0"/>
     </w:p>
     <w:tbl>
       <w:tblPr>
@@ -3704,6 +3716,7 @@
                 <w:rFonts w:ascii="Consolas" w:hAnsi="Consolas" w:cstheme="minorHAnsi"/>
                 <w:color w:val="ED7D31" w:themeColor="accent2"/>
               </w:rPr>
+              <w:lastRenderedPageBreak/>
               <w:t xml:space="preserve">var </w:t>
             </w:r>
             <w:r>
@@ -3793,7 +3806,6 @@
               <w:rPr>
                 <w:rFonts w:ascii="Consolas" w:hAnsi="Consolas" w:cstheme="minorHAnsi"/>
               </w:rPr>
-              <w:lastRenderedPageBreak/>
               <w:t xml:space="preserve">   </w:t>
             </w:r>
             <w:r>
@@ -4950,6 +4962,7 @@
           <w:sz w:val="24"/>
           <w:szCs w:val="24"/>
         </w:rPr>
+        <w:lastRenderedPageBreak/>
         <w:t>Dễ dàng đóng gói và tái sử dụng code</w:t>
       </w:r>
     </w:p>
@@ -4968,7 +4981,6 @@
           <w:sz w:val="24"/>
           <w:szCs w:val="24"/>
         </w:rPr>
-        <w:lastRenderedPageBreak/>
         <w:t>Là custom element mà trinh biên dịch của vue sẽ gắn các xử lý vào nó</w:t>
       </w:r>
     </w:p>
@@ -6189,6 +6201,7 @@
           <w:sz w:val="24"/>
           <w:szCs w:val="24"/>
         </w:rPr>
+        <w:lastRenderedPageBreak/>
         <w:t xml:space="preserve"> Attribute </w:t>
       </w:r>
       <w:r>
@@ -6231,16 +6244,7 @@
           <w:sz w:val="24"/>
           <w:szCs w:val="24"/>
         </w:rPr>
-        <w:t xml:space="preserve"> đó là ở component cha. Vậy khi muốn sử dụng data của attribute </w:t>
-      </w:r>
-      <w:r>
-        <w:rPr>
-          <w:rFonts w:cstheme="minorHAnsi"/>
-          <w:sz w:val="24"/>
-          <w:szCs w:val="24"/>
-        </w:rPr>
-        <w:lastRenderedPageBreak/>
-        <w:t xml:space="preserve">đó ở component con thì ta phải sử dụng </w:t>
+        <w:t xml:space="preserve"> đó là ở component cha. Vậy khi muốn sử dụng data của attribute đó ở component con thì ta phải sử dụng </w:t>
       </w:r>
       <w:r>
         <w:rPr>
@@ -7561,6 +7565,7 @@
                 <w:rFonts w:ascii="Consolas" w:hAnsi="Consolas" w:cstheme="minorHAnsi"/>
                 <w:szCs w:val="24"/>
               </w:rPr>
+              <w:lastRenderedPageBreak/>
               <w:t xml:space="preserve">   </w:t>
             </w:r>
             <w:r>
@@ -7708,7 +7713,6 @@
                 <w:rFonts w:ascii="Consolas" w:hAnsi="Consolas" w:cstheme="minorHAnsi"/>
                 <w:szCs w:val="24"/>
               </w:rPr>
-              <w:lastRenderedPageBreak/>
               <w:t xml:space="preserve">         </w:t>
             </w:r>
             <w:r>
@@ -8885,13 +8889,7 @@
               <w:rPr>
                 <w:rFonts w:ascii="Consolas" w:hAnsi="Consolas" w:cstheme="minorHAnsi"/>
               </w:rPr>
-              <w:t xml:space="preserve">   }</w:t>
-            </w:r>
-            <w:r>
-              <w:rPr>
-                <w:rFonts w:ascii="Consolas" w:hAnsi="Consolas" w:cstheme="minorHAnsi"/>
-              </w:rPr>
-              <w:t>,</w:t>
+              <w:t xml:space="preserve">   },</w:t>
             </w:r>
           </w:p>
           <w:p>
@@ -8975,14 +8973,7 @@
                 <w:rFonts w:ascii="Consolas" w:eastAsia="Times New Roman" w:hAnsi="Consolas" w:cs="Times New Roman"/>
                 <w:color w:val="42B983"/>
               </w:rPr>
-              <w:t>/v1/bpi/currentprice.json'</w:t>
-            </w:r>
-            <w:r>
-              <w:rPr>
-                <w:rFonts w:ascii="Consolas" w:eastAsia="Times New Roman" w:hAnsi="Consolas" w:cs="Times New Roman"/>
-                <w:color w:val="42B983"/>
-              </w:rPr>
-              <w:t>)</w:t>
+              <w:t>/v1/bpi/currentprice.json')</w:t>
             </w:r>
           </w:p>
           <w:p>
@@ -9105,8 +9096,6 @@
           <w:szCs w:val="24"/>
         </w:rPr>
       </w:pPr>
-      <w:bookmarkStart w:id="0" w:name="_GoBack"/>
-      <w:bookmarkEnd w:id="0"/>
     </w:p>
     <w:sectPr>
       <w:pgSz w:w="12240" w:h="15840"/>
